--- a/EngSoftII.docx
+++ b/EngSoftII.docx
@@ -135,6 +135,292 @@
       <w:pPr>
         <w:pStyle w:val="Normal"/>
       </w:pPr>
+    </w:p>
+    <w:p w14:noSpellErr="1">
+      <w:pPr>
+        <w:pStyle w:val="ListParagraph"/>
+        <w:numPr>
+          <w:ilvl w:val="0"/>
+          <w:numId w:val="1"/>
+        </w:numPr>
+        <w:ind w:left="720"/>
+        <w:rPr>
+          <w:rFonts w:ascii="Calibri" w:hAnsi="Calibri" w:eastAsia="Calibri" w:cs="Calibri" w:asciiTheme="minorAscii" w:hAnsiTheme="minorAscii" w:eastAsiaTheme="minorAscii" w:cstheme="minorAscii"/>
+          <w:sz w:val="22"/>
+          <w:szCs w:val="22"/>
+        </w:rPr>
+      </w:pPr>
+      <w:r>
+        <w:rPr>
+          <w:rFonts w:ascii="Calibri" w:hAnsi="Calibri" w:eastAsia="Calibri" w:cs="Calibri"/>
+          <w:b w:val="1"/>
+          <w:bCs w:val="1"/>
+          <w:sz w:val="24"/>
+          <w:szCs w:val="24"/>
+          <w:lang w:val="en-US"/>
+        </w:rPr>
+        <w:t>Requisitos</w:t>
+      </w:r>
+      <w:r>
+        <w:rPr>
+          <w:rFonts w:ascii="Calibri" w:hAnsi="Calibri" w:eastAsia="Calibri" w:cs="Calibri"/>
+          <w:sz w:val="24"/>
+          <w:szCs w:val="24"/>
+          <w:lang w:val="en-US"/>
+        </w:rPr>
+        <w:t xml:space="preserve"> </w:t>
+      </w:r>
+    </w:p>
+    <w:p w14:noSpellErr="1">
+      <w:pPr>
+        <w:pStyle w:val="ListParagraph"/>
+        <w:numPr>
+          <w:ilvl w:val="0"/>
+          <w:numId w:val="2"/>
+        </w:numPr>
+        <w:ind w:left="1440"/>
+        <w:rPr>
+          <w:rFonts w:ascii="Calibri" w:hAnsi="Calibri" w:eastAsia="Calibri" w:cs="Calibri" w:asciiTheme="minorAscii" w:hAnsiTheme="minorAscii" w:eastAsiaTheme="minorAscii" w:cstheme="minorAscii"/>
+          <w:sz w:val="22"/>
+          <w:szCs w:val="22"/>
+        </w:rPr>
+      </w:pPr>
+      <w:r>
+        <w:rPr>
+          <w:rFonts w:ascii="Calibri" w:hAnsi="Calibri" w:eastAsia="Calibri" w:cs="Calibri"/>
+          <w:sz w:val="24"/>
+          <w:szCs w:val="24"/>
+          <w:lang w:val="en-US"/>
+        </w:rPr>
+        <w:t xml:space="preserve">O sistema deverá verificar se um número é </w:t>
+      </w:r>
+      <w:r>
+        <w:rPr>
+          <w:rFonts w:ascii="Calibri" w:hAnsi="Calibri" w:eastAsia="Calibri" w:cs="Calibri"/>
+          <w:sz w:val="24"/>
+          <w:szCs w:val="24"/>
+          <w:lang w:val="en-US"/>
+        </w:rPr>
+        <w:t>impar</w:t>
+      </w:r>
+      <w:r>
+        <w:rPr>
+          <w:rFonts w:ascii="Calibri" w:hAnsi="Calibri" w:eastAsia="Calibri" w:cs="Calibri"/>
+          <w:sz w:val="24"/>
+          <w:szCs w:val="24"/>
+          <w:lang w:val="en-US"/>
+        </w:rPr>
+        <w:t xml:space="preserve"> ou par quando um número inteiro positivo é fornecido</w:t>
+      </w:r>
+      <w:r>
+        <w:rPr>
+          <w:rFonts w:ascii="Calibri" w:hAnsi="Calibri" w:eastAsia="Calibri" w:cs="Calibri"/>
+          <w:sz w:val="24"/>
+          <w:szCs w:val="24"/>
+          <w:lang w:val="en-US"/>
+        </w:rPr>
+        <w:t>.</w:t>
+      </w:r>
+      <w:r>
+        <w:rPr>
+          <w:rFonts w:ascii="Calibri" w:hAnsi="Calibri" w:eastAsia="Calibri" w:cs="Calibri"/>
+          <w:sz w:val="24"/>
+          <w:szCs w:val="24"/>
+          <w:lang w:val="en-US"/>
+        </w:rPr>
+        <w:t xml:space="preserve"> </w:t>
+      </w:r>
+    </w:p>
+    <w:p w14:noSpellErr="1">
+      <w:pPr>
+        <w:pStyle w:val="ListParagraph"/>
+        <w:numPr>
+          <w:ilvl w:val="0"/>
+          <w:numId w:val="2"/>
+        </w:numPr>
+        <w:ind w:left="1440"/>
+        <w:rPr>
+          <w:rFonts w:ascii="Calibri" w:hAnsi="Calibri" w:eastAsia="Calibri" w:cs="Calibri" w:asciiTheme="minorAscii" w:hAnsiTheme="minorAscii" w:eastAsiaTheme="minorAscii" w:cstheme="minorAscii"/>
+          <w:sz w:val="22"/>
+          <w:szCs w:val="22"/>
+        </w:rPr>
+      </w:pPr>
+      <w:r>
+        <w:rPr>
+          <w:rFonts w:ascii="Calibri" w:hAnsi="Calibri" w:eastAsia="Calibri" w:cs="Calibri"/>
+          <w:sz w:val="24"/>
+          <w:szCs w:val="24"/>
+          <w:lang w:val="en-US"/>
+        </w:rPr>
+        <w:t xml:space="preserve">O sistema deverá informar ao usuário </w:t>
+      </w:r>
+      <w:r>
+        <w:rPr>
+          <w:rFonts w:ascii="Calibri" w:hAnsi="Calibri" w:eastAsia="Calibri" w:cs="Calibri"/>
+          <w:sz w:val="24"/>
+          <w:szCs w:val="24"/>
+          <w:lang w:val="en-US"/>
+        </w:rPr>
+        <w:t xml:space="preserve">se o </w:t>
+      </w:r>
+      <w:r>
+        <w:rPr>
+          <w:rFonts w:ascii="Calibri" w:hAnsi="Calibri" w:eastAsia="Calibri" w:cs="Calibri"/>
+          <w:sz w:val="24"/>
+          <w:szCs w:val="24"/>
+          <w:lang w:val="en-US"/>
+        </w:rPr>
+        <w:t>número é</w:t>
+      </w:r>
+      <w:r>
+        <w:rPr>
+          <w:rFonts w:ascii="Calibri" w:hAnsi="Calibri" w:eastAsia="Calibri" w:cs="Calibri"/>
+          <w:sz w:val="24"/>
+          <w:szCs w:val="24"/>
+          <w:lang w:val="en-US"/>
+        </w:rPr>
+        <w:t xml:space="preserve"> negativo ou </w:t>
+      </w:r>
+      <w:r>
+        <w:rPr>
+          <w:rFonts w:ascii="Calibri" w:hAnsi="Calibri" w:eastAsia="Calibri" w:cs="Calibri"/>
+          <w:sz w:val="24"/>
+          <w:szCs w:val="24"/>
+          <w:lang w:val="en-US"/>
+        </w:rPr>
+        <w:t xml:space="preserve">positivo quando um </w:t>
+      </w:r>
+      <w:r>
+        <w:rPr>
+          <w:rFonts w:ascii="Calibri" w:hAnsi="Calibri" w:eastAsia="Calibri" w:cs="Calibri"/>
+          <w:sz w:val="24"/>
+          <w:szCs w:val="24"/>
+          <w:lang w:val="en-US"/>
+        </w:rPr>
+        <w:t>número</w:t>
+      </w:r>
+      <w:r>
+        <w:rPr>
+          <w:rFonts w:ascii="Calibri" w:hAnsi="Calibri" w:eastAsia="Calibri" w:cs="Calibri"/>
+          <w:sz w:val="24"/>
+          <w:szCs w:val="24"/>
+          <w:lang w:val="en-US"/>
+        </w:rPr>
+        <w:t xml:space="preserve"> inteiro é fornecido pelo usuário.</w:t>
+      </w:r>
+      <w:r>
+        <w:rPr>
+          <w:rFonts w:ascii="Calibri" w:hAnsi="Calibri" w:eastAsia="Calibri" w:cs="Calibri"/>
+          <w:sz w:val="24"/>
+          <w:szCs w:val="24"/>
+          <w:lang w:val="en-US"/>
+        </w:rPr>
+        <w:t xml:space="preserve"> </w:t>
+      </w:r>
+    </w:p>
+    <w:p>
+      <w:pPr>
+        <w:pStyle w:val="ListParagraph"/>
+        <w:numPr>
+          <w:ilvl w:val="0"/>
+          <w:numId w:val="2"/>
+        </w:numPr>
+        <w:ind w:left="1440"/>
+        <w:rPr>
+          <w:rFonts w:ascii="Calibri" w:hAnsi="Calibri" w:eastAsia="Calibri" w:cs="Calibri" w:asciiTheme="minorAscii" w:hAnsiTheme="minorAscii" w:eastAsiaTheme="minorAscii" w:cstheme="minorAscii"/>
+          <w:sz w:val="22"/>
+          <w:szCs w:val="22"/>
+        </w:rPr>
+      </w:pPr>
+      <w:r>
+        <w:rPr>
+          <w:rFonts w:ascii="Calibri" w:hAnsi="Calibri" w:eastAsia="Calibri" w:cs="Calibri"/>
+          <w:sz w:val="24"/>
+          <w:szCs w:val="24"/>
+          <w:lang w:val="en-US"/>
+        </w:rPr>
+        <w:t xml:space="preserve">Assim que iniciado, o sistema </w:t>
+      </w:r>
+      <w:proofErr w:type="spellStart"/>
+      <w:r>
+        <w:rPr>
+          <w:rFonts w:ascii="Calibri" w:hAnsi="Calibri" w:eastAsia="Calibri" w:cs="Calibri"/>
+          <w:sz w:val="24"/>
+          <w:szCs w:val="24"/>
+          <w:lang w:val="en-US"/>
+        </w:rPr>
+        <w:t>deverá</w:t>
+      </w:r>
+      <w:proofErr w:type="spellEnd"/>
+      <w:r>
+        <w:rPr>
+          <w:rFonts w:ascii="Calibri" w:hAnsi="Calibri" w:eastAsia="Calibri" w:cs="Calibri"/>
+          <w:sz w:val="24"/>
+          <w:szCs w:val="24"/>
+          <w:lang w:val="en-US"/>
+        </w:rPr>
+        <w:t xml:space="preserve"> mostrar ao usuário um menu e</w:t>
+      </w:r>
+      <w:r>
+        <w:rPr>
+          <w:rFonts w:ascii="Calibri" w:hAnsi="Calibri" w:eastAsia="Calibri" w:cs="Calibri"/>
+          <w:sz w:val="24"/>
+          <w:szCs w:val="24"/>
+          <w:lang w:val="en-US"/>
+        </w:rPr>
+        <w:t xml:space="preserve"> verificar que operação ele deseja realizar – verificar se um número é par ou impar ou verificar se um numero é positivo ou negativo ou se ele deseja sair do programa</w:t>
+      </w:r>
+      <w:r>
+        <w:rPr>
+          <w:rFonts w:ascii="Calibri" w:hAnsi="Calibri" w:eastAsia="Calibri" w:cs="Calibri"/>
+          <w:sz w:val="24"/>
+          <w:szCs w:val="24"/>
+          <w:lang w:val="en-US"/>
+        </w:rPr>
+        <w:t>.</w:t>
+      </w:r>
+      <w:r>
+        <w:rPr>
+          <w:rFonts w:ascii="Calibri" w:hAnsi="Calibri" w:eastAsia="Calibri" w:cs="Calibri"/>
+          <w:sz w:val="24"/>
+          <w:szCs w:val="24"/>
+          <w:lang w:val="en-US"/>
+        </w:rPr>
+        <w:t xml:space="preserve"> </w:t>
+      </w:r>
+    </w:p>
+    <w:p w14:noSpellErr="1">
+      <w:pPr>
+        <w:pStyle w:val="ListParagraph"/>
+        <w:numPr>
+          <w:ilvl w:val="0"/>
+          <w:numId w:val="2"/>
+        </w:numPr>
+        <w:ind w:left="1440"/>
+        <w:rPr>
+          <w:rFonts w:ascii="Calibri" w:hAnsi="Calibri" w:eastAsia="Calibri" w:cs="Calibri" w:asciiTheme="minorAscii" w:hAnsiTheme="minorAscii" w:eastAsiaTheme="minorAscii" w:cstheme="minorAscii"/>
+          <w:sz w:val="22"/>
+          <w:szCs w:val="22"/>
+        </w:rPr>
+      </w:pPr>
+      <w:r>
+        <w:rPr>
+          <w:rFonts w:ascii="Calibri" w:hAnsi="Calibri" w:eastAsia="Calibri" w:cs="Calibri"/>
+          <w:sz w:val="24"/>
+          <w:szCs w:val="24"/>
+          <w:lang w:val="en-US"/>
+        </w:rPr>
+        <w:t>O</w:t>
+      </w:r>
+      <w:r>
+        <w:rPr>
+          <w:rFonts w:ascii="Calibri" w:hAnsi="Calibri" w:eastAsia="Calibri" w:cs="Calibri"/>
+          <w:sz w:val="24"/>
+          <w:szCs w:val="24"/>
+          <w:lang w:val="en-US"/>
+        </w:rPr>
+        <w:t xml:space="preserve"> sistema deverá verificar qual a opção que o usuário deseja realizar.</w:t>
+      </w:r>
     </w:p>
     <w:p>
       <w:pPr>
@@ -154,6 +440,212 @@
     </w:sectPr>
   </w:body>
 </w:document>
+</file>
+
+<file path=word/numbering.xml><?xml version="1.0" encoding="utf-8"?>
+<w:numbering xmlns:w="http://schemas.openxmlformats.org/wordprocessingml/2006/main">
+  <w:abstractNum xmlns:w="http://schemas.openxmlformats.org/wordprocessingml/2006/main" w:abstractNumId="2">
+    <w:multiLevelType xmlns:w="http://schemas.openxmlformats.org/wordprocessingml/2006/main" w:val="hybridMultilevel"/>
+    <w:lvl xmlns:w="http://schemas.openxmlformats.org/wordprocessingml/2006/main" w:ilvl="0">
+      <w:start w:val="1"/>
+      <w:numFmt w:val="bullet"/>
+      <w:lvlText w:val=""/>
+      <w:lvlJc w:val="left"/>
+      <w:pPr>
+        <w:ind w:left="720" w:hanging="360"/>
+      </w:pPr>
+      <w:rPr>
+        <w:rFonts w:hint="default" w:ascii="Symbol" w:hAnsi="Symbol"/>
+      </w:rPr>
+    </w:lvl>
+    <w:lvl xmlns:w="http://schemas.openxmlformats.org/wordprocessingml/2006/main" w:ilvl="1">
+      <w:start w:val="1"/>
+      <w:numFmt w:val="bullet"/>
+      <w:lvlText w:val="o"/>
+      <w:lvlJc w:val="left"/>
+      <w:pPr>
+        <w:ind w:left="1440" w:hanging="360"/>
+      </w:pPr>
+      <w:rPr>
+        <w:rFonts w:hint="default" w:ascii="Courier New" w:hAnsi="Courier New"/>
+      </w:rPr>
+    </w:lvl>
+    <w:lvl xmlns:w="http://schemas.openxmlformats.org/wordprocessingml/2006/main" w:ilvl="2">
+      <w:start w:val="1"/>
+      <w:numFmt w:val="bullet"/>
+      <w:lvlText w:val=""/>
+      <w:lvlJc w:val="left"/>
+      <w:pPr>
+        <w:ind w:left="2160" w:hanging="360"/>
+      </w:pPr>
+      <w:rPr>
+        <w:rFonts w:hint="default" w:ascii="Wingdings" w:hAnsi="Wingdings"/>
+      </w:rPr>
+    </w:lvl>
+    <w:lvl xmlns:w="http://schemas.openxmlformats.org/wordprocessingml/2006/main" w:ilvl="3">
+      <w:start w:val="1"/>
+      <w:numFmt w:val="bullet"/>
+      <w:lvlText w:val=""/>
+      <w:lvlJc w:val="left"/>
+      <w:pPr>
+        <w:ind w:left="2880" w:hanging="360"/>
+      </w:pPr>
+      <w:rPr>
+        <w:rFonts w:hint="default" w:ascii="Symbol" w:hAnsi="Symbol"/>
+      </w:rPr>
+    </w:lvl>
+    <w:lvl xmlns:w="http://schemas.openxmlformats.org/wordprocessingml/2006/main" w:ilvl="4">
+      <w:start w:val="1"/>
+      <w:numFmt w:val="bullet"/>
+      <w:lvlText w:val="o"/>
+      <w:lvlJc w:val="left"/>
+      <w:pPr>
+        <w:ind w:left="3600" w:hanging="360"/>
+      </w:pPr>
+      <w:rPr>
+        <w:rFonts w:hint="default" w:ascii="Courier New" w:hAnsi="Courier New"/>
+      </w:rPr>
+    </w:lvl>
+    <w:lvl xmlns:w="http://schemas.openxmlformats.org/wordprocessingml/2006/main" w:ilvl="5">
+      <w:start w:val="1"/>
+      <w:numFmt w:val="bullet"/>
+      <w:lvlText w:val=""/>
+      <w:lvlJc w:val="left"/>
+      <w:pPr>
+        <w:ind w:left="4320" w:hanging="360"/>
+      </w:pPr>
+      <w:rPr>
+        <w:rFonts w:hint="default" w:ascii="Wingdings" w:hAnsi="Wingdings"/>
+      </w:rPr>
+    </w:lvl>
+    <w:lvl xmlns:w="http://schemas.openxmlformats.org/wordprocessingml/2006/main" w:ilvl="6">
+      <w:start w:val="1"/>
+      <w:numFmt w:val="bullet"/>
+      <w:lvlText w:val=""/>
+      <w:lvlJc w:val="left"/>
+      <w:pPr>
+        <w:ind w:left="5040" w:hanging="360"/>
+      </w:pPr>
+      <w:rPr>
+        <w:rFonts w:hint="default" w:ascii="Symbol" w:hAnsi="Symbol"/>
+      </w:rPr>
+    </w:lvl>
+    <w:lvl xmlns:w="http://schemas.openxmlformats.org/wordprocessingml/2006/main" w:ilvl="7">
+      <w:start w:val="1"/>
+      <w:numFmt w:val="bullet"/>
+      <w:lvlText w:val="o"/>
+      <w:lvlJc w:val="left"/>
+      <w:pPr>
+        <w:ind w:left="5760" w:hanging="360"/>
+      </w:pPr>
+      <w:rPr>
+        <w:rFonts w:hint="default" w:ascii="Courier New" w:hAnsi="Courier New"/>
+      </w:rPr>
+    </w:lvl>
+    <w:lvl xmlns:w="http://schemas.openxmlformats.org/wordprocessingml/2006/main" w:ilvl="8">
+      <w:start w:val="1"/>
+      <w:numFmt w:val="bullet"/>
+      <w:lvlText w:val=""/>
+      <w:lvlJc w:val="left"/>
+      <w:pPr>
+        <w:ind w:left="6480" w:hanging="360"/>
+      </w:pPr>
+      <w:rPr>
+        <w:rFonts w:hint="default" w:ascii="Wingdings" w:hAnsi="Wingdings"/>
+      </w:rPr>
+    </w:lvl>
+  </w:abstractNum>
+  <w:abstractNum xmlns:w="http://schemas.openxmlformats.org/wordprocessingml/2006/main" w:abstractNumId="1">
+    <w:multiLevelType xmlns:w="http://schemas.openxmlformats.org/wordprocessingml/2006/main" w:val="hybridMultilevel"/>
+    <w:lvl xmlns:w="http://schemas.openxmlformats.org/wordprocessingml/2006/main" w:ilvl="0">
+      <w:start w:val="1"/>
+      <w:numFmt w:val="decimal"/>
+      <w:lvlText w:val="%1."/>
+      <w:lvlJc w:val="left"/>
+      <w:pPr>
+        <w:ind w:left="720" w:hanging="360"/>
+      </w:pPr>
+    </w:lvl>
+    <w:lvl xmlns:w="http://schemas.openxmlformats.org/wordprocessingml/2006/main" w:ilvl="1">
+      <w:start w:val="1"/>
+      <w:numFmt w:val="lowerLetter"/>
+      <w:lvlText w:val="%2."/>
+      <w:lvlJc w:val="left"/>
+      <w:pPr>
+        <w:ind w:left="1440" w:hanging="360"/>
+      </w:pPr>
+    </w:lvl>
+    <w:lvl xmlns:w="http://schemas.openxmlformats.org/wordprocessingml/2006/main" w:ilvl="2">
+      <w:start w:val="1"/>
+      <w:numFmt w:val="lowerRoman"/>
+      <w:lvlText w:val="%3."/>
+      <w:lvlJc w:val="right"/>
+      <w:pPr>
+        <w:ind w:left="2160" w:hanging="180"/>
+      </w:pPr>
+    </w:lvl>
+    <w:lvl xmlns:w="http://schemas.openxmlformats.org/wordprocessingml/2006/main" w:ilvl="3">
+      <w:start w:val="1"/>
+      <w:numFmt w:val="decimal"/>
+      <w:lvlText w:val="%4."/>
+      <w:lvlJc w:val="left"/>
+      <w:pPr>
+        <w:ind w:left="2880" w:hanging="360"/>
+      </w:pPr>
+    </w:lvl>
+    <w:lvl xmlns:w="http://schemas.openxmlformats.org/wordprocessingml/2006/main" w:ilvl="4">
+      <w:start w:val="1"/>
+      <w:numFmt w:val="lowerLetter"/>
+      <w:lvlText w:val="%5."/>
+      <w:lvlJc w:val="left"/>
+      <w:pPr>
+        <w:ind w:left="3600" w:hanging="360"/>
+      </w:pPr>
+    </w:lvl>
+    <w:lvl xmlns:w="http://schemas.openxmlformats.org/wordprocessingml/2006/main" w:ilvl="5">
+      <w:start w:val="1"/>
+      <w:numFmt w:val="lowerRoman"/>
+      <w:lvlText w:val="%6."/>
+      <w:lvlJc w:val="right"/>
+      <w:pPr>
+        <w:ind w:left="4320" w:hanging="180"/>
+      </w:pPr>
+    </w:lvl>
+    <w:lvl xmlns:w="http://schemas.openxmlformats.org/wordprocessingml/2006/main" w:ilvl="6">
+      <w:start w:val="1"/>
+      <w:numFmt w:val="decimal"/>
+      <w:lvlText w:val="%7."/>
+      <w:lvlJc w:val="left"/>
+      <w:pPr>
+        <w:ind w:left="5040" w:hanging="360"/>
+      </w:pPr>
+    </w:lvl>
+    <w:lvl xmlns:w="http://schemas.openxmlformats.org/wordprocessingml/2006/main" w:ilvl="7">
+      <w:start w:val="1"/>
+      <w:numFmt w:val="lowerLetter"/>
+      <w:lvlText w:val="%8."/>
+      <w:lvlJc w:val="left"/>
+      <w:pPr>
+        <w:ind w:left="5760" w:hanging="360"/>
+      </w:pPr>
+    </w:lvl>
+    <w:lvl xmlns:w="http://schemas.openxmlformats.org/wordprocessingml/2006/main" w:ilvl="8">
+      <w:start w:val="1"/>
+      <w:numFmt w:val="lowerRoman"/>
+      <w:lvlText w:val="%9."/>
+      <w:lvlJc w:val="right"/>
+      <w:pPr>
+        <w:ind w:left="6480" w:hanging="180"/>
+      </w:pPr>
+    </w:lvl>
+  </w:abstractNum>
+  <w:num w:numId="2">
+    <w:abstractNumId w:val="2"/>
+  </w:num>
+  <w:num w:numId="1">
+    <w:abstractNumId w:val="1"/>
+  </w:num>
+</w:numbering>
 </file>
 
 <file path=word/styles.xml><?xml version="1.0" encoding="utf-8"?>
@@ -577,6 +1069,16 @@
     <w:semiHidden/>
     <w:unhideWhenUsed/>
   </w:style>
+  <w:style xmlns:w14="http://schemas.microsoft.com/office/word/2010/wordml" xmlns:mc="http://schemas.openxmlformats.org/markup-compatibility/2006" xmlns:w="http://schemas.openxmlformats.org/wordprocessingml/2006/main" w:type="paragraph" w:styleId="ListParagraph" mc:Ignorable="w14">
+    <w:name xmlns:w="http://schemas.openxmlformats.org/wordprocessingml/2006/main" w:val="List Paragraph"/>
+    <w:basedOn xmlns:w="http://schemas.openxmlformats.org/wordprocessingml/2006/main" w:val="Normal"/>
+    <w:uiPriority xmlns:w="http://schemas.openxmlformats.org/wordprocessingml/2006/main" w:val="34"/>
+    <w:qFormat xmlns:w="http://schemas.openxmlformats.org/wordprocessingml/2006/main"/>
+    <w:pPr xmlns:w="http://schemas.openxmlformats.org/wordprocessingml/2006/main">
+      <w:ind xmlns:w="http://schemas.openxmlformats.org/wordprocessingml/2006/main" w:left="720"/>
+      <w:contextualSpacing xmlns:w="http://schemas.openxmlformats.org/wordprocessingml/2006/main"/>
+    </w:pPr>
+  </w:style>
 </w:styles>
 </file>
 
